--- a/hadoop权威指南学习/ch08/第八章 MapReduce的特性.docx
+++ b/hadoop权威指南学习/ch08/第八章 MapReduce的特性.docx
@@ -92,12 +92,545 @@
       </w:r>
     </w:p>
     <w:p>
-      <w:pPr>
+      <w:r>
+        <w:rPr>
+          <w:rFonts w:hint="eastAsia"/>
+        </w:rPr>
+        <w:t>在很多情况下，用户需要了解待分析的数据。</w:t>
+      </w:r>
+    </w:p>
+    <w:p>
+      <w:r>
+        <w:rPr>
+          <w:rFonts w:hint="eastAsia"/>
+        </w:rPr>
+        <w:t>计数器是收集作业统计信息的有效手段之一。</w:t>
+      </w:r>
+    </w:p>
+    <w:p>
+      <w:pPr>
+        <w:pStyle w:val="3"/>
+      </w:pPr>
+      <w:r>
+        <w:rPr>
+          <w:rFonts w:hint="eastAsia"/>
+        </w:rPr>
+        <w:t>8.1.1 内置计数器</w:t>
+      </w:r>
+    </w:p>
+    <w:p>
+      <w:pPr>
+        <w:rPr>
+          <w:rFonts w:hint="eastAsia"/>
+        </w:rPr>
+      </w:pPr>
+      <w:r>
+        <w:rPr>
+          <w:rFonts w:hint="eastAsia"/>
+        </w:rPr>
+        <w:t>Hadoop为每个作业维护了若干计数器，以描述多项指标。</w:t>
+      </w:r>
+    </w:p>
+    <w:p>
+      <w:pPr>
+        <w:pStyle w:val="a9"/>
+        <w:numPr>
+          <w:ilvl w:val="0"/>
+          <w:numId w:val="1"/>
+        </w:numPr>
+        <w:ind w:firstLineChars="0"/>
+        <w:rPr>
+          <w:b/>
+        </w:rPr>
+      </w:pPr>
+      <w:r>
+        <w:rPr>
+          <w:rFonts w:hint="eastAsia"/>
+          <w:b/>
+        </w:rPr>
+        <w:t>任务计数器</w:t>
+      </w:r>
+    </w:p>
+    <w:p>
+      <w:pPr>
+        <w:pStyle w:val="a9"/>
+        <w:ind w:left="360" w:firstLineChars="0" w:firstLine="0"/>
+      </w:pPr>
+      <w:r>
+        <w:rPr>
+          <w:rFonts w:hint="eastAsia"/>
+        </w:rPr>
+        <w:t>任务计数器采集任务的相关信息，每个作业的所有任务的结果会被聚集起来。</w:t>
+      </w:r>
+    </w:p>
+    <w:p>
+      <w:pPr>
+        <w:pStyle w:val="a9"/>
+        <w:ind w:left="360" w:firstLineChars="0" w:firstLine="0"/>
+      </w:pPr>
+      <w:r>
+        <w:rPr>
+          <w:rFonts w:hint="eastAsia"/>
+        </w:rPr>
+        <w:t>任务计数器由其关联任务维护。</w:t>
+      </w:r>
+    </w:p>
+    <w:p>
+      <w:pPr>
+        <w:pStyle w:val="a9"/>
+        <w:ind w:left="360" w:firstLineChars="0" w:firstLine="0"/>
+      </w:pPr>
+      <w:r>
+        <w:rPr>
+          <w:rFonts w:hint="eastAsia"/>
+        </w:rPr>
+        <w:t>只有在任务完成之后</w:t>
+      </w:r>
+      <w:r>
+        <w:rPr>
+          <w:rFonts w:hint="eastAsia"/>
+        </w:rPr>
+        <w:t>计数器的值才是完整可靠的。</w:t>
+      </w:r>
+    </w:p>
+    <w:p>
+      <w:pPr>
+        <w:pStyle w:val="a9"/>
+        <w:ind w:left="360" w:firstLineChars="0" w:firstLine="0"/>
+        <w:rPr>
+          <w:rFonts w:hint="eastAsia"/>
+        </w:rPr>
+      </w:pPr>
+      <w:r>
+        <w:rPr>
+          <w:rFonts w:hint="eastAsia"/>
+        </w:rPr>
+        <w:t>内置的任务计数器包括在MapReduce任务计数器分组中的计数器以及在文件相关的计数器</w:t>
+      </w:r>
+      <w:r>
+        <w:rPr>
+          <w:rFonts w:hint="eastAsia"/>
+        </w:rPr>
+        <w:t>分组。</w:t>
+      </w:r>
+    </w:p>
+    <w:p>
+      <w:pPr>
+        <w:pStyle w:val="a9"/>
+        <w:numPr>
+          <w:ilvl w:val="0"/>
+          <w:numId w:val="1"/>
+        </w:numPr>
+        <w:ind w:firstLineChars="0"/>
+        <w:rPr>
+          <w:b/>
+        </w:rPr>
+      </w:pPr>
+      <w:r>
+        <w:rPr>
+          <w:rFonts w:hint="eastAsia"/>
+          <w:b/>
+        </w:rPr>
+        <w:t>作业计数器</w:t>
+      </w:r>
+    </w:p>
+    <w:p>
+      <w:pPr>
+        <w:pStyle w:val="a9"/>
+        <w:ind w:left="360" w:firstLineChars="0" w:firstLine="0"/>
+      </w:pPr>
+      <w:r>
+        <w:rPr>
+          <w:rFonts w:hint="eastAsia"/>
+        </w:rPr>
+        <w:t>作业计数器由YARN的应用宿主维护</w:t>
+      </w:r>
+      <w:r>
+        <w:rPr>
+          <w:rFonts w:hint="eastAsia"/>
+        </w:rPr>
+        <w:t>，</w:t>
+      </w:r>
+      <w:r>
+        <w:rPr>
+          <w:rFonts w:hint="eastAsia"/>
+        </w:rPr>
+        <w:t>因此无需在网络中传输</w:t>
+      </w:r>
+      <w:r>
+        <w:rPr>
+          <w:rFonts w:hint="eastAsia"/>
+        </w:rPr>
+        <w:t>。这些计算器都是作业级别的统计量，其值不会随着任务运行而改变。</w:t>
+      </w:r>
+    </w:p>
+    <w:p>
+      <w:pPr>
+        <w:pStyle w:val="3"/>
+      </w:pPr>
+      <w:r>
+        <w:rPr>
+          <w:rFonts w:hint="eastAsia"/>
+        </w:rPr>
+        <w:t>8.1.2 用户自定义JAVA计数器</w:t>
+      </w:r>
+    </w:p>
+    <w:p>
+      <w:r>
+        <w:rPr>
+          <w:rFonts w:hint="eastAsia"/>
+        </w:rPr>
+        <w:t>MapReduce允许用户编程程序来定义计数器，计数器的值在Mapper和Reducer中增加，计数器由一个</w:t>
+      </w:r>
+      <w:r>
+        <w:rPr>
+          <w:rFonts w:hint="eastAsia"/>
+          <w:b/>
+        </w:rPr>
+        <w:t>JAVA枚举型</w:t>
+      </w:r>
+      <w:r>
+        <w:rPr>
+          <w:rFonts w:hint="eastAsia"/>
+        </w:rPr>
+        <w:t>来定义</w:t>
+      </w:r>
+      <w:r>
+        <w:rPr>
+          <w:rFonts w:hint="eastAsia"/>
+        </w:rPr>
+        <w:t>，以便对计数器分组。</w:t>
+      </w:r>
+      <w:r>
+        <w:rPr>
+          <w:rFonts w:hint="eastAsia"/>
+        </w:rPr>
+        <w:t>一个作业可以定义的枚举类型数量不限，各个枚举类型的字段数量也不限。</w:t>
+      </w:r>
+      <w:r>
+        <w:rPr>
+          <w:rFonts w:hint="eastAsia"/>
+          <w:b/>
+        </w:rPr>
+        <w:t>枚举类型的名称就是组名称，枚举类型的字段就是计数器名称，计数器是全局的</w:t>
+      </w:r>
+      <w:r>
+        <w:rPr>
+          <w:rFonts w:hint="eastAsia"/>
+        </w:rPr>
+        <w:t>，MapReduce框架将跨所有的map和reduce聚集这些计数器</w:t>
+      </w:r>
+      <w:r>
+        <w:rPr>
+          <w:rFonts w:hint="eastAsia"/>
+        </w:rPr>
+        <w:t>，并在作业结束的时候产生一个结果。</w:t>
+      </w:r>
+    </w:p>
+    <w:p>
+      <w:pPr>
+        <w:pStyle w:val="a9"/>
+        <w:numPr>
+          <w:ilvl w:val="0"/>
+          <w:numId w:val="2"/>
+        </w:numPr>
+        <w:ind w:firstLineChars="0"/>
+        <w:rPr>
+          <w:b/>
+        </w:rPr>
+      </w:pPr>
+      <w:r>
+        <w:rPr>
+          <w:rFonts w:hint="eastAsia"/>
+          <w:b/>
+        </w:rPr>
+        <w:t>动态计数器</w:t>
+      </w:r>
+    </w:p>
+    <w:p>
+      <w:pPr>
+        <w:pStyle w:val="a9"/>
+        <w:ind w:left="360" w:firstLineChars="0" w:firstLine="0"/>
+        <w:rPr>
+          <w:rFonts w:hint="eastAsia"/>
+        </w:rPr>
+      </w:pPr>
+      <w:r>
+        <w:rPr>
+          <w:rFonts w:hint="eastAsia"/>
+        </w:rPr>
+        <w:t>由于JAVA枚举类型的字段在编译阶段就必须指定。</w:t>
+      </w:r>
+    </w:p>
+    <w:p>
+      <w:pPr>
+        <w:pStyle w:val="a9"/>
+        <w:ind w:left="360" w:firstLineChars="0" w:firstLine="0"/>
+        <w:rPr>
+          <w:rFonts w:hint="eastAsia"/>
+        </w:rPr>
+      </w:pPr>
+      <w:r>
+        <w:rPr>
+          <w:rFonts w:hint="eastAsia"/>
+        </w:rPr>
+        <w:t>Hadoop需要将java枚举类型转变成string类型，再通过rpc发送计数器值。</w:t>
+      </w:r>
+    </w:p>
+    <w:p>
+      <w:pPr>
+        <w:pStyle w:val="a9"/>
+        <w:numPr>
+          <w:ilvl w:val="0"/>
+          <w:numId w:val="2"/>
+        </w:numPr>
+        <w:ind w:firstLineChars="0"/>
+        <w:rPr>
+          <w:b/>
+        </w:rPr>
+      </w:pPr>
+      <w:r>
+        <w:rPr>
+          <w:rFonts w:hint="eastAsia"/>
+          <w:b/>
+        </w:rPr>
+        <w:t>易读的计数器名称</w:t>
+      </w:r>
+    </w:p>
+    <w:p>
+      <w:pPr>
+        <w:pStyle w:val="a9"/>
+        <w:ind w:left="360" w:firstLineChars="0" w:firstLine="0"/>
+      </w:pPr>
+      <w:r>
+        <w:rPr>
+          <w:rFonts w:hint="eastAsia"/>
+        </w:rPr>
+        <w:t>Hadoop提供“资源捆绑”这种方式来修改计数器的显示名称。</w:t>
+      </w:r>
+    </w:p>
+    <w:p>
+      <w:pPr>
+        <w:pStyle w:val="a9"/>
+        <w:ind w:left="360" w:firstLineChars="0" w:firstLine="0"/>
+        <w:rPr>
+          <w:rFonts w:hint="eastAsia"/>
+        </w:rPr>
+      </w:pPr>
+      <w:r>
+        <w:rPr>
+          <w:rFonts w:hint="eastAsia"/>
+        </w:rPr>
+        <w:t>为计数器提供易读的名称很容易，以java枚举类型为名创建一个属性文件。</w:t>
+      </w:r>
+      <w:r>
+        <w:rPr>
+          <w:rFonts w:hint="eastAsia"/>
+        </w:rPr>
+        <w:t>属性文件与包含该枚举类型的顶级类放在同一个目录下。</w:t>
+      </w:r>
+    </w:p>
+    <w:p>
+      <w:pPr>
+        <w:pStyle w:val="a9"/>
+        <w:numPr>
+          <w:ilvl w:val="0"/>
+          <w:numId w:val="2"/>
+        </w:numPr>
+        <w:ind w:firstLineChars="0"/>
+        <w:rPr>
+          <w:b/>
+        </w:rPr>
+      </w:pPr>
+      <w:r>
+        <w:rPr>
+          <w:rFonts w:hint="eastAsia"/>
+          <w:b/>
+        </w:rPr>
+        <w:t>获取计数器</w:t>
+      </w:r>
+    </w:p>
+    <w:p>
+      <w:pPr>
+        <w:pStyle w:val="a9"/>
+        <w:ind w:left="360" w:firstLineChars="0" w:firstLine="0"/>
+      </w:pPr>
+      <w:r>
+        <w:rPr>
+          <w:rFonts w:hint="eastAsia"/>
+        </w:rPr>
+        <w:t>除了通过web界面和命令行（执行hadoop</w:t>
+      </w:r>
+      <w:r>
+        <w:t xml:space="preserve"> </w:t>
+      </w:r>
+      <w:r>
+        <w:rPr>
+          <w:rFonts w:hint="eastAsia"/>
+        </w:rPr>
+        <w:t>job</w:t>
+      </w:r>
+      <w:r>
+        <w:t xml:space="preserve"> </w:t>
+      </w:r>
+      <w:r>
+        <w:rPr>
+          <w:rFonts w:hint="eastAsia"/>
+        </w:rPr>
+        <w:t>-counter）</w:t>
+      </w:r>
+      <w:r>
+        <w:rPr>
+          <w:rFonts w:hint="eastAsia"/>
+        </w:rPr>
+        <w:t>之外，还可以通过java</w:t>
+      </w:r>
+      <w:r>
+        <w:t xml:space="preserve"> </w:t>
+      </w:r>
+      <w:r>
+        <w:rPr>
+          <w:rFonts w:hint="eastAsia"/>
+        </w:rPr>
+        <w:t>api来获取计数器的值。</w:t>
+      </w:r>
+      <w:r>
+        <w:t>J</w:t>
+      </w:r>
+      <w:r>
+        <w:rPr>
+          <w:rFonts w:hint="eastAsia"/>
+        </w:rPr>
+        <w:t>ava</w:t>
+      </w:r>
+      <w:r>
+        <w:t xml:space="preserve"> </w:t>
+      </w:r>
+      <w:r>
+        <w:rPr>
+          <w:rFonts w:hint="eastAsia"/>
+        </w:rPr>
+        <w:t>api</w:t>
+      </w:r>
+      <w:r>
+        <w:t xml:space="preserve"> </w:t>
+      </w:r>
+      <w:r>
+        <w:rPr>
+          <w:rFonts w:hint="eastAsia"/>
+        </w:rPr>
+        <w:t>支持在作业运行完成和作业运行期间获取计数器的值。</w:t>
+      </w:r>
+    </w:p>
+    <w:p>
+      <w:pPr>
+        <w:pStyle w:val="3"/>
+      </w:pPr>
+      <w:r>
+        <w:rPr>
+          <w:rFonts w:hint="eastAsia"/>
+        </w:rPr>
+        <w:lastRenderedPageBreak/>
+        <w:t>8.1.3</w:t>
+      </w:r>
+      <w:r>
+        <w:t xml:space="preserve"> </w:t>
+      </w:r>
+      <w:r>
+        <w:rPr>
+          <w:rFonts w:hint="eastAsia"/>
+        </w:rPr>
+        <w:t>用户定义的Streaming</w:t>
+      </w:r>
+      <w:r>
+        <w:t xml:space="preserve"> </w:t>
+      </w:r>
+      <w:r>
+        <w:rPr>
+          <w:rFonts w:hint="eastAsia"/>
+        </w:rPr>
+        <w:t>计数器</w:t>
+      </w:r>
+    </w:p>
+    <w:p>
+      <w:pPr>
+        <w:pStyle w:val="2"/>
+      </w:pPr>
+      <w:r>
+        <w:rPr>
+          <w:rFonts w:hint="eastAsia"/>
+        </w:rPr>
+        <w:t>8.2 排序</w:t>
+      </w:r>
+    </w:p>
+    <w:p>
+      <w:pPr>
+        <w:rPr>
+          <w:rFonts w:hint="eastAsia"/>
+          <w:b/>
+          <w:color w:val="FF0000"/>
+        </w:rPr>
+      </w:pPr>
+      <w:r>
+        <w:rPr>
+          <w:rFonts w:hint="eastAsia"/>
+        </w:rPr>
+        <w:t>排序是MapReduce的核心技术</w:t>
+      </w:r>
+      <w:r>
+        <w:rPr>
+          <w:rFonts w:hint="eastAsia"/>
+        </w:rPr>
+        <w:t>，</w:t>
+      </w:r>
+      <w:r>
+        <w:rPr>
+          <w:rFonts w:hint="eastAsia"/>
+          <w:b/>
+          <w:color w:val="FF0000"/>
+        </w:rPr>
+        <w:t>本节讨论几种</w:t>
+      </w:r>
+      <w:r>
+        <w:rPr>
+          <w:rFonts w:hint="eastAsia"/>
+          <w:b/>
+          <w:color w:val="FF0000"/>
+        </w:rPr>
+        <w:t>不同的数据集排序方法，以及如何控制MapReduce的排序。</w:t>
+      </w:r>
+    </w:p>
+    <w:p>
+      <w:pPr>
+        <w:pStyle w:val="3"/>
+      </w:pPr>
+      <w:r>
+        <w:rPr>
+          <w:rFonts w:hint="eastAsia"/>
+        </w:rPr>
+        <w:t>8.2.1 准备</w:t>
+      </w:r>
+      <w:r>
+        <w:rPr>
+          <w:rFonts w:hint="eastAsia"/>
+        </w:rPr>
+        <w:t xml:space="preserve"> </w:t>
+      </w:r>
+    </w:p>
+    <w:p>
+      <w:pPr>
+        <w:pStyle w:val="3"/>
         <w:rPr>
           <w:rFonts w:hint="eastAsia"/>
         </w:rPr>
       </w:pPr>
       <w:bookmarkStart w:id="0" w:name="_GoBack"/>
+      <w:r>
+        <w:rPr>
+          <w:rFonts w:hint="eastAsia"/>
+        </w:rPr>
+        <w:t>8.2.2 部分排序</w:t>
+      </w:r>
       <w:bookmarkEnd w:id="0"/>
     </w:p>
     <w:sectPr>
@@ -146,6 +679,195 @@
     </w:p>
   </w:footnote>
 </w:footnotes>
+</file>
+
+<file path=word/numbering.xml><?xml version="1.0" encoding="utf-8"?>
+<w:numbering xmlns:wpc="http://schemas.microsoft.com/office/word/2010/wordprocessingCanvas" xmlns:cx="http://schemas.microsoft.com/office/drawing/2014/chartex" xmlns:cx1="http://schemas.microsoft.com/office/drawing/2015/9/8/chartex" xmlns:cx2="http://schemas.microsoft.com/office/drawing/2015/10/21/chartex" xmlns:cx3="http://schemas.microsoft.com/office/drawing/2016/5/9/chartex" xmlns:cx4="http://schemas.microsoft.com/office/drawing/2016/5/10/chartex" xmlns:cx5="http://schemas.microsoft.com/office/drawing/2016/5/11/chartex" xmlns:cx6="http://schemas.microsoft.com/office/drawing/2016/5/12/chartex" xmlns:cx7="http://schemas.microsoft.com/office/drawing/2016/5/13/chartex" xmlns:cx8="http://schemas.microsoft.com/office/drawing/2016/5/14/chartex" xmlns:mc="http://schemas.openxmlformats.org/markup-compatibility/2006" xmlns:aink="http://schemas.microsoft.com/office/drawing/2016/ink" xmlns:am3d="http://schemas.microsoft.com/office/drawing/2017/model3d" xmlns:o="urn:schemas-microsoft-com:office:office" xmlns:r="http://schemas.openxmlformats.org/officeDocument/2006/relationships" xmlns:m="http://schemas.openxmlformats.org/officeDocument/2006/math" xmlns:v="urn:schemas-microsoft-com:vml" xmlns:wp14="http://schemas.microsoft.com/office/word/2010/wordprocessingDrawing" xmlns:wp="http://schemas.openxmlformats.org/drawingml/2006/wordprocessingDrawing" xmlns:w10="urn:schemas-microsoft-com:office:word" xmlns:w="http://schemas.openxmlformats.org/wordprocessingml/2006/main" xmlns:w14="http://schemas.microsoft.com/office/word/2010/wordml" xmlns:w15="http://schemas.microsoft.com/office/word/2012/wordml" xmlns:w16cid="http://schemas.microsoft.com/office/word/2016/wordml/cid" xmlns:w16se="http://schemas.microsoft.com/office/word/2015/wordml/symex" xmlns:wpg="http://schemas.microsoft.com/office/word/2010/wordprocessingGroup" xmlns:wpi="http://schemas.microsoft.com/office/word/2010/wordprocessingInk" xmlns:wne="http://schemas.microsoft.com/office/word/2006/wordml" xmlns:wps="http://schemas.microsoft.com/office/word/2010/wordprocessingShape" mc:Ignorable="w14 w15 w16se w16cid wp14">
+  <w:abstractNum w:abstractNumId="0" w15:restartNumberingAfterBreak="0">
+    <w:nsid w:val="38FC5CFA"/>
+    <w:multiLevelType w:val="hybridMultilevel"/>
+    <w:tmpl w:val="F47E4A34"/>
+    <w:lvl w:ilvl="0" w:tplc="D7CC51C8">
+      <w:start w:val="1"/>
+      <w:numFmt w:val="decimal"/>
+      <w:lvlText w:val="%1."/>
+      <w:lvlJc w:val="left"/>
+      <w:pPr>
+        <w:ind w:left="360" w:hanging="360"/>
+      </w:pPr>
+      <w:rPr>
+        <w:rFonts w:hint="default"/>
+      </w:rPr>
+    </w:lvl>
+    <w:lvl w:ilvl="1" w:tplc="04090019" w:tentative="1">
+      <w:start w:val="1"/>
+      <w:numFmt w:val="lowerLetter"/>
+      <w:lvlText w:val="%2)"/>
+      <w:lvlJc w:val="left"/>
+      <w:pPr>
+        <w:ind w:left="840" w:hanging="420"/>
+      </w:pPr>
+    </w:lvl>
+    <w:lvl w:ilvl="2" w:tplc="0409001B" w:tentative="1">
+      <w:start w:val="1"/>
+      <w:numFmt w:val="lowerRoman"/>
+      <w:lvlText w:val="%3."/>
+      <w:lvlJc w:val="right"/>
+      <w:pPr>
+        <w:ind w:left="1260" w:hanging="420"/>
+      </w:pPr>
+    </w:lvl>
+    <w:lvl w:ilvl="3" w:tplc="0409000F" w:tentative="1">
+      <w:start w:val="1"/>
+      <w:numFmt w:val="decimal"/>
+      <w:lvlText w:val="%4."/>
+      <w:lvlJc w:val="left"/>
+      <w:pPr>
+        <w:ind w:left="1680" w:hanging="420"/>
+      </w:pPr>
+    </w:lvl>
+    <w:lvl w:ilvl="4" w:tplc="04090019" w:tentative="1">
+      <w:start w:val="1"/>
+      <w:numFmt w:val="lowerLetter"/>
+      <w:lvlText w:val="%5)"/>
+      <w:lvlJc w:val="left"/>
+      <w:pPr>
+        <w:ind w:left="2100" w:hanging="420"/>
+      </w:pPr>
+    </w:lvl>
+    <w:lvl w:ilvl="5" w:tplc="0409001B" w:tentative="1">
+      <w:start w:val="1"/>
+      <w:numFmt w:val="lowerRoman"/>
+      <w:lvlText w:val="%6."/>
+      <w:lvlJc w:val="right"/>
+      <w:pPr>
+        <w:ind w:left="2520" w:hanging="420"/>
+      </w:pPr>
+    </w:lvl>
+    <w:lvl w:ilvl="6" w:tplc="0409000F" w:tentative="1">
+      <w:start w:val="1"/>
+      <w:numFmt w:val="decimal"/>
+      <w:lvlText w:val="%7."/>
+      <w:lvlJc w:val="left"/>
+      <w:pPr>
+        <w:ind w:left="2940" w:hanging="420"/>
+      </w:pPr>
+    </w:lvl>
+    <w:lvl w:ilvl="7" w:tplc="04090019" w:tentative="1">
+      <w:start w:val="1"/>
+      <w:numFmt w:val="lowerLetter"/>
+      <w:lvlText w:val="%8)"/>
+      <w:lvlJc w:val="left"/>
+      <w:pPr>
+        <w:ind w:left="3360" w:hanging="420"/>
+      </w:pPr>
+    </w:lvl>
+    <w:lvl w:ilvl="8" w:tplc="0409001B" w:tentative="1">
+      <w:start w:val="1"/>
+      <w:numFmt w:val="lowerRoman"/>
+      <w:lvlText w:val="%9."/>
+      <w:lvlJc w:val="right"/>
+      <w:pPr>
+        <w:ind w:left="3780" w:hanging="420"/>
+      </w:pPr>
+    </w:lvl>
+  </w:abstractNum>
+  <w:abstractNum w:abstractNumId="1" w15:restartNumberingAfterBreak="0">
+    <w:nsid w:val="796E382D"/>
+    <w:multiLevelType w:val="hybridMultilevel"/>
+    <w:tmpl w:val="BF3614FE"/>
+    <w:lvl w:ilvl="0" w:tplc="E6FAB2E0">
+      <w:start w:val="1"/>
+      <w:numFmt w:val="decimal"/>
+      <w:lvlText w:val="%1."/>
+      <w:lvlJc w:val="left"/>
+      <w:pPr>
+        <w:ind w:left="360" w:hanging="360"/>
+      </w:pPr>
+      <w:rPr>
+        <w:rFonts w:hint="default"/>
+      </w:rPr>
+    </w:lvl>
+    <w:lvl w:ilvl="1" w:tplc="04090019" w:tentative="1">
+      <w:start w:val="1"/>
+      <w:numFmt w:val="lowerLetter"/>
+      <w:lvlText w:val="%2)"/>
+      <w:lvlJc w:val="left"/>
+      <w:pPr>
+        <w:ind w:left="840" w:hanging="420"/>
+      </w:pPr>
+    </w:lvl>
+    <w:lvl w:ilvl="2" w:tplc="0409001B" w:tentative="1">
+      <w:start w:val="1"/>
+      <w:numFmt w:val="lowerRoman"/>
+      <w:lvlText w:val="%3."/>
+      <w:lvlJc w:val="right"/>
+      <w:pPr>
+        <w:ind w:left="1260" w:hanging="420"/>
+      </w:pPr>
+    </w:lvl>
+    <w:lvl w:ilvl="3" w:tplc="0409000F" w:tentative="1">
+      <w:start w:val="1"/>
+      <w:numFmt w:val="decimal"/>
+      <w:lvlText w:val="%4."/>
+      <w:lvlJc w:val="left"/>
+      <w:pPr>
+        <w:ind w:left="1680" w:hanging="420"/>
+      </w:pPr>
+    </w:lvl>
+    <w:lvl w:ilvl="4" w:tplc="04090019" w:tentative="1">
+      <w:start w:val="1"/>
+      <w:numFmt w:val="lowerLetter"/>
+      <w:lvlText w:val="%5)"/>
+      <w:lvlJc w:val="left"/>
+      <w:pPr>
+        <w:ind w:left="2100" w:hanging="420"/>
+      </w:pPr>
+    </w:lvl>
+    <w:lvl w:ilvl="5" w:tplc="0409001B" w:tentative="1">
+      <w:start w:val="1"/>
+      <w:numFmt w:val="lowerRoman"/>
+      <w:lvlText w:val="%6."/>
+      <w:lvlJc w:val="right"/>
+      <w:pPr>
+        <w:ind w:left="2520" w:hanging="420"/>
+      </w:pPr>
+    </w:lvl>
+    <w:lvl w:ilvl="6" w:tplc="0409000F" w:tentative="1">
+      <w:start w:val="1"/>
+      <w:numFmt w:val="decimal"/>
+      <w:lvlText w:val="%7."/>
+      <w:lvlJc w:val="left"/>
+      <w:pPr>
+        <w:ind w:left="2940" w:hanging="420"/>
+      </w:pPr>
+    </w:lvl>
+    <w:lvl w:ilvl="7" w:tplc="04090019" w:tentative="1">
+      <w:start w:val="1"/>
+      <w:numFmt w:val="lowerLetter"/>
+      <w:lvlText w:val="%8)"/>
+      <w:lvlJc w:val="left"/>
+      <w:pPr>
+        <w:ind w:left="3360" w:hanging="420"/>
+      </w:pPr>
+    </w:lvl>
+    <w:lvl w:ilvl="8" w:tplc="0409001B" w:tentative="1">
+      <w:start w:val="1"/>
+      <w:numFmt w:val="lowerRoman"/>
+      <w:lvlText w:val="%9."/>
+      <w:lvlJc w:val="right"/>
+      <w:pPr>
+        <w:ind w:left="3780" w:hanging="420"/>
+      </w:pPr>
+    </w:lvl>
+  </w:abstractNum>
+  <w:num w:numId="1">
+    <w:abstractNumId w:val="1"/>
+  </w:num>
+  <w:num w:numId="2">
+    <w:abstractNumId w:val="0"/>
+  </w:num>
+</w:numbering>
 </file>
 
 <file path=word/styles.xml><?xml version="1.0" encoding="utf-8"?>
@@ -570,6 +1292,28 @@
       <w:szCs w:val="32"/>
     </w:rPr>
   </w:style>
+  <w:style w:type="paragraph" w:styleId="3">
+    <w:name w:val="heading 3"/>
+    <w:basedOn w:val="a"/>
+    <w:next w:val="a"/>
+    <w:link w:val="30"/>
+    <w:uiPriority w:val="9"/>
+    <w:unhideWhenUsed/>
+    <w:qFormat/>
+    <w:rsid w:val="00AE3CA8"/>
+    <w:pPr>
+      <w:keepNext/>
+      <w:keepLines/>
+      <w:spacing w:before="260" w:after="260" w:line="416" w:lineRule="auto"/>
+      <w:outlineLvl w:val="2"/>
+    </w:pPr>
+    <w:rPr>
+      <w:b/>
+      <w:bCs/>
+      <w:sz w:val="32"/>
+      <w:szCs w:val="32"/>
+    </w:rPr>
+  </w:style>
   <w:style w:type="character" w:default="1" w:styleId="a0">
     <w:name w:val="Default Paragraph Font"/>
     <w:uiPriority w:val="1"/>
@@ -710,6 +1454,29 @@
       <w:sz w:val="32"/>
       <w:szCs w:val="32"/>
     </w:rPr>
+  </w:style>
+  <w:style w:type="character" w:customStyle="1" w:styleId="30">
+    <w:name w:val="标题 3 字符"/>
+    <w:basedOn w:val="a0"/>
+    <w:link w:val="3"/>
+    <w:uiPriority w:val="9"/>
+    <w:rsid w:val="00AE3CA8"/>
+    <w:rPr>
+      <w:b/>
+      <w:bCs/>
+      <w:sz w:val="32"/>
+      <w:szCs w:val="32"/>
+    </w:rPr>
+  </w:style>
+  <w:style w:type="paragraph" w:styleId="a9">
+    <w:name w:val="List Paragraph"/>
+    <w:basedOn w:val="a"/>
+    <w:uiPriority w:val="34"/>
+    <w:qFormat/>
+    <w:rsid w:val="006C7F64"/>
+    <w:pPr>
+      <w:ind w:firstLineChars="200" w:firstLine="420"/>
+    </w:pPr>
   </w:style>
 </w:styles>
 </file>
